--- a/Docs/Функциональные требования к ПО Velvet Controller.docx
+++ b/Docs/Функциональные требования к ПО Velvet Controller.docx
@@ -1,37 +1,13 @@
 
 <file path=word/document.xml><?xml version="1.0" encoding="utf-8"?>
-<w:document xmlns:wpc="http://schemas.microsoft.com/office/word/2010/wordprocessingCanvas" xmlns:cx="http://schemas.microsoft.com/office/drawing/2014/chartex" xmlns:cx1="http://schemas.microsoft.com/office/drawing/2015/9/8/chartex" xmlns:cx2="http://schemas.microsoft.com/office/drawing/2015/10/21/chartex" xmlns:cx3="http://schemas.microsoft.com/office/drawing/2016/5/9/chartex" xmlns:cx4="http://schemas.microsoft.com/office/drawing/2016/5/10/chartex" xmlns:cx5="http://schemas.microsoft.com/office/drawing/2016/5/11/chartex" xmlns:cx6="http://schemas.microsoft.com/office/drawing/2016/5/12/chartex" xmlns:cx7="http://schemas.microsoft.com/office/drawing/2016/5/13/chartex" xmlns:cx8="http://schemas.microsoft.com/office/drawing/2016/5/14/chartex" xmlns:mc="http://schemas.openxmlformats.org/markup-compatibility/2006" xmlns:aink="http://schemas.microsoft.com/office/drawing/2016/ink" xmlns:am3d="http://schemas.microsoft.com/office/drawing/2017/model3d" xmlns:o="urn:schemas-microsoft-com:office:office" xmlns:r="http://schemas.openxmlformats.org/officeDocument/2006/relationships" xmlns:m="http://schemas.openxmlformats.org/officeDocument/2006/math" xmlns:v="urn:schemas-microsoft-com:vml" xmlns:wp14="http://schemas.microsoft.com/office/word/2010/wordprocessingDrawing" xmlns:wp="http://schemas.openxmlformats.org/drawingml/2006/wordprocessingDrawing" xmlns:w10="urn:schemas-microsoft-com:office:word" xmlns:w="http://schemas.openxmlformats.org/wordprocessingml/2006/main" xmlns:w14="http://schemas.microsoft.com/office/word/2010/wordml" xmlns:w15="http://schemas.microsoft.com/office/word/2012/wordml" xmlns:w16cex="http://schemas.microsoft.com/office/word/2018/wordml/cex" xmlns:w16cid="http://schemas.microsoft.com/office/word/2016/wordml/cid" xmlns:w16="http://schemas.microsoft.com/office/word/2018/wordml" xmlns:w16sdtdh="http://schemas.microsoft.com/office/word/2020/wordml/sdtdatahash" xmlns:w16se="http://schemas.microsoft.com/office/word/2015/wordml/symex" xmlns:wpg="http://schemas.microsoft.com/office/word/2010/wordprocessingGroup" xmlns:wpi="http://schemas.microsoft.com/office/word/2010/wordprocessingInk" xmlns:wne="http://schemas.microsoft.com/office/word/2006/wordml" xmlns:wps="http://schemas.microsoft.com/office/word/2010/wordprocessingShape" mc:Ignorable="w14 w15 w16se w16cid w16 w16cex w16sdtdh wp14">
+<w:document xmlns:wpc="http://schemas.microsoft.com/office/word/2010/wordprocessingCanvas" xmlns:cx="http://schemas.microsoft.com/office/drawing/2014/chartex" xmlns:cx1="http://schemas.microsoft.com/office/drawing/2015/9/8/chartex" xmlns:cx2="http://schemas.microsoft.com/office/drawing/2015/10/21/chartex" xmlns:cx3="http://schemas.microsoft.com/office/drawing/2016/5/9/chartex" xmlns:cx4="http://schemas.microsoft.com/office/drawing/2016/5/10/chartex" xmlns:cx5="http://schemas.microsoft.com/office/drawing/2016/5/11/chartex" xmlns:cx6="http://schemas.microsoft.com/office/drawing/2016/5/12/chartex" xmlns:cx7="http://schemas.microsoft.com/office/drawing/2016/5/13/chartex" xmlns:cx8="http://schemas.microsoft.com/office/drawing/2016/5/14/chartex" xmlns:mc="http://schemas.openxmlformats.org/markup-compatibility/2006" xmlns:aink="http://schemas.microsoft.com/office/drawing/2016/ink" xmlns:am3d="http://schemas.microsoft.com/office/drawing/2017/model3d" xmlns:o="urn:schemas-microsoft-com:office:office" xmlns:oel="http://schemas.microsoft.com/office/2019/extlst" xmlns:r="http://schemas.openxmlformats.org/officeDocument/2006/relationships" xmlns:m="http://schemas.openxmlformats.org/officeDocument/2006/math" xmlns:v="urn:schemas-microsoft-com:vml" xmlns:wp14="http://schemas.microsoft.com/office/word/2010/wordprocessingDrawing" xmlns:wp="http://schemas.openxmlformats.org/drawingml/2006/wordprocessingDrawing" xmlns:w10="urn:schemas-microsoft-com:office:word" xmlns:w="http://schemas.openxmlformats.org/wordprocessingml/2006/main" xmlns:w14="http://schemas.microsoft.com/office/word/2010/wordml" xmlns:w15="http://schemas.microsoft.com/office/word/2012/wordml" xmlns:w16cex="http://schemas.microsoft.com/office/word/2018/wordml/cex" xmlns:w16cid="http://schemas.microsoft.com/office/word/2016/wordml/cid" xmlns:w16="http://schemas.microsoft.com/office/word/2018/wordml" xmlns:w16sdtdh="http://schemas.microsoft.com/office/word/2020/wordml/sdtdatahash" xmlns:w16se="http://schemas.microsoft.com/office/word/2015/wordml/symex" xmlns:wpg="http://schemas.microsoft.com/office/word/2010/wordprocessingGroup" xmlns:wpi="http://schemas.microsoft.com/office/word/2010/wordprocessingInk" xmlns:wne="http://schemas.microsoft.com/office/word/2006/wordml" xmlns:wps="http://schemas.microsoft.com/office/word/2010/wordprocessingShape" mc:Ignorable="w14 w15 w16se w16cid w16 w16cex w16sdtdh wp14">
   <w:body>
     <w:p>
       <w:pPr>
-        <w:spacing w:line="276" w:lineRule="auto"/>
-        <w:rPr>
-          <w:lang w:val="en-US"/>
-        </w:rPr>
-      </w:pPr>
-    </w:p>
-    <w:p>
-      <w:pPr>
-        <w:spacing w:line="276" w:lineRule="auto"/>
-        <w:sectPr>
-          <w:headerReference w:type="default" r:id="rId8"/>
-          <w:footerReference w:type="default" r:id="rId9"/>
-          <w:pgSz w:w="11907" w:h="16840" w:code="9"/>
-          <w:pgMar w:top="567" w:right="992" w:bottom="1418" w:left="1418" w:header="0" w:footer="283" w:gutter="0"/>
-          <w:pgNumType w:start="2"/>
-          <w:cols w:space="720"/>
-          <w:titlePg/>
-          <w:docGrid w:linePitch="272"/>
-        </w:sectPr>
-      </w:pPr>
-    </w:p>
-    <w:p>
-      <w:pPr>
         <w:pStyle w:val="1"/>
       </w:pPr>
       <w:bookmarkStart w:id="0" w:name="_Toc526345178"/>
       <w:r>
-        <w:lastRenderedPageBreak/>
         <w:t>ВВЕДЕНИЕ</w:t>
       </w:r>
       <w:bookmarkEnd w:id="0"/>
@@ -493,7 +469,7 @@
                     </pic:cNvPicPr>
                   </pic:nvPicPr>
                   <pic:blipFill>
-                    <a:blip r:embed="rId10" cstate="print">
+                    <a:blip r:embed="rId8" cstate="print">
                       <a:extLst>
                         <a:ext uri="{28A0092B-C50C-407E-A947-70E740481C1C}">
                           <a14:useLocalDpi xmlns:a14="http://schemas.microsoft.com/office/drawing/2010/main" val="0"/>
@@ -1616,9 +1592,6 @@
     <w:p>
       <w:pPr>
         <w:pStyle w:val="3"/>
-        <w:rPr>
-          <w:lang w:val="en-US"/>
-        </w:rPr>
       </w:pPr>
       <w:r>
         <w:t xml:space="preserve">Измерение веса КРС при помощи дополнительного модуля </w:t>
@@ -3835,8 +3808,8 @@
       </w:pPr>
     </w:p>
     <w:sectPr>
-      <w:headerReference w:type="default" r:id="rId11"/>
-      <w:footerReference w:type="default" r:id="rId12"/>
+      <w:headerReference w:type="default" r:id="rId9"/>
+      <w:footerReference w:type="default" r:id="rId10"/>
       <w:pgSz w:w="11907" w:h="16840" w:code="9"/>
       <w:pgMar w:top="567" w:right="992" w:bottom="1418" w:left="1701" w:header="0" w:footer="0" w:gutter="0"/>
       <w:cols w:space="720"/>
@@ -3846,7 +3819,7 @@
 </file>
 
 <file path=word/endnotes.xml><?xml version="1.0" encoding="utf-8"?>
-<w:endnotes xmlns:wpc="http://schemas.microsoft.com/office/word/2010/wordprocessingCanvas" xmlns:cx="http://schemas.microsoft.com/office/drawing/2014/chartex" xmlns:cx1="http://schemas.microsoft.com/office/drawing/2015/9/8/chartex" xmlns:cx2="http://schemas.microsoft.com/office/drawing/2015/10/21/chartex" xmlns:cx3="http://schemas.microsoft.com/office/drawing/2016/5/9/chartex" xmlns:cx4="http://schemas.microsoft.com/office/drawing/2016/5/10/chartex" xmlns:cx5="http://schemas.microsoft.com/office/drawing/2016/5/11/chartex" xmlns:cx6="http://schemas.microsoft.com/office/drawing/2016/5/12/chartex" xmlns:cx7="http://schemas.microsoft.com/office/drawing/2016/5/13/chartex" xmlns:cx8="http://schemas.microsoft.com/office/drawing/2016/5/14/chartex" xmlns:mc="http://schemas.openxmlformats.org/markup-compatibility/2006" xmlns:aink="http://schemas.microsoft.com/office/drawing/2016/ink" xmlns:am3d="http://schemas.microsoft.com/office/drawing/2017/model3d" xmlns:o="urn:schemas-microsoft-com:office:office" xmlns:r="http://schemas.openxmlformats.org/officeDocument/2006/relationships" xmlns:m="http://schemas.openxmlformats.org/officeDocument/2006/math" xmlns:v="urn:schemas-microsoft-com:vml" xmlns:wp14="http://schemas.microsoft.com/office/word/2010/wordprocessingDrawing" xmlns:wp="http://schemas.openxmlformats.org/drawingml/2006/wordprocessingDrawing" xmlns:w10="urn:schemas-microsoft-com:office:word" xmlns:w="http://schemas.openxmlformats.org/wordprocessingml/2006/main" xmlns:w14="http://schemas.microsoft.com/office/word/2010/wordml" xmlns:w15="http://schemas.microsoft.com/office/word/2012/wordml" xmlns:w16cex="http://schemas.microsoft.com/office/word/2018/wordml/cex" xmlns:w16cid="http://schemas.microsoft.com/office/word/2016/wordml/cid" xmlns:w16="http://schemas.microsoft.com/office/word/2018/wordml" xmlns:w16sdtdh="http://schemas.microsoft.com/office/word/2020/wordml/sdtdatahash" xmlns:w16se="http://schemas.microsoft.com/office/word/2015/wordml/symex" xmlns:wpg="http://schemas.microsoft.com/office/word/2010/wordprocessingGroup" xmlns:wpi="http://schemas.microsoft.com/office/word/2010/wordprocessingInk" xmlns:wne="http://schemas.microsoft.com/office/word/2006/wordml" xmlns:wps="http://schemas.microsoft.com/office/word/2010/wordprocessingShape" mc:Ignorable="w14 w15 w16se w16cid w16 w16cex w16sdtdh wp14">
+<w:endnotes xmlns:wpc="http://schemas.microsoft.com/office/word/2010/wordprocessingCanvas" xmlns:cx="http://schemas.microsoft.com/office/drawing/2014/chartex" xmlns:cx1="http://schemas.microsoft.com/office/drawing/2015/9/8/chartex" xmlns:cx2="http://schemas.microsoft.com/office/drawing/2015/10/21/chartex" xmlns:cx3="http://schemas.microsoft.com/office/drawing/2016/5/9/chartex" xmlns:cx4="http://schemas.microsoft.com/office/drawing/2016/5/10/chartex" xmlns:cx5="http://schemas.microsoft.com/office/drawing/2016/5/11/chartex" xmlns:cx6="http://schemas.microsoft.com/office/drawing/2016/5/12/chartex" xmlns:cx7="http://schemas.microsoft.com/office/drawing/2016/5/13/chartex" xmlns:cx8="http://schemas.microsoft.com/office/drawing/2016/5/14/chartex" xmlns:mc="http://schemas.openxmlformats.org/markup-compatibility/2006" xmlns:aink="http://schemas.microsoft.com/office/drawing/2016/ink" xmlns:am3d="http://schemas.microsoft.com/office/drawing/2017/model3d" xmlns:o="urn:schemas-microsoft-com:office:office" xmlns:oel="http://schemas.microsoft.com/office/2019/extlst" xmlns:r="http://schemas.openxmlformats.org/officeDocument/2006/relationships" xmlns:m="http://schemas.openxmlformats.org/officeDocument/2006/math" xmlns:v="urn:schemas-microsoft-com:vml" xmlns:wp14="http://schemas.microsoft.com/office/word/2010/wordprocessingDrawing" xmlns:wp="http://schemas.openxmlformats.org/drawingml/2006/wordprocessingDrawing" xmlns:w10="urn:schemas-microsoft-com:office:word" xmlns:w="http://schemas.openxmlformats.org/wordprocessingml/2006/main" xmlns:w14="http://schemas.microsoft.com/office/word/2010/wordml" xmlns:w15="http://schemas.microsoft.com/office/word/2012/wordml" xmlns:w16cex="http://schemas.microsoft.com/office/word/2018/wordml/cex" xmlns:w16cid="http://schemas.microsoft.com/office/word/2016/wordml/cid" xmlns:w16="http://schemas.microsoft.com/office/word/2018/wordml" xmlns:w16sdtdh="http://schemas.microsoft.com/office/word/2020/wordml/sdtdatahash" xmlns:w16se="http://schemas.microsoft.com/office/word/2015/wordml/symex" xmlns:wpg="http://schemas.microsoft.com/office/word/2010/wordprocessingGroup" xmlns:wpi="http://schemas.microsoft.com/office/word/2010/wordprocessingInk" xmlns:wne="http://schemas.microsoft.com/office/word/2006/wordml" xmlns:wps="http://schemas.microsoft.com/office/word/2010/wordprocessingShape" mc:Ignorable="w14 w15 w16se w16cid w16 w16cex w16sdtdh wp14">
   <w:endnote w:type="separator" w:id="-1">
     <w:p>
       <w:r>
@@ -3865,17 +3838,7 @@
 </file>
 
 <file path=word/footer1.xml><?xml version="1.0" encoding="utf-8"?>
-<w:ftr xmlns:wpc="http://schemas.microsoft.com/office/word/2010/wordprocessingCanvas" xmlns:cx="http://schemas.microsoft.com/office/drawing/2014/chartex" xmlns:cx1="http://schemas.microsoft.com/office/drawing/2015/9/8/chartex" xmlns:cx2="http://schemas.microsoft.com/office/drawing/2015/10/21/chartex" xmlns:cx3="http://schemas.microsoft.com/office/drawing/2016/5/9/chartex" xmlns:cx4="http://schemas.microsoft.com/office/drawing/2016/5/10/chartex" xmlns:cx5="http://schemas.microsoft.com/office/drawing/2016/5/11/chartex" xmlns:cx6="http://schemas.microsoft.com/office/drawing/2016/5/12/chartex" xmlns:cx7="http://schemas.microsoft.com/office/drawing/2016/5/13/chartex" xmlns:cx8="http://schemas.microsoft.com/office/drawing/2016/5/14/chartex" xmlns:mc="http://schemas.openxmlformats.org/markup-compatibility/2006" xmlns:aink="http://schemas.microsoft.com/office/drawing/2016/ink" xmlns:am3d="http://schemas.microsoft.com/office/drawing/2017/model3d" xmlns:o="urn:schemas-microsoft-com:office:office" xmlns:r="http://schemas.openxmlformats.org/officeDocument/2006/relationships" xmlns:m="http://schemas.openxmlformats.org/officeDocument/2006/math" xmlns:v="urn:schemas-microsoft-com:vml" xmlns:wp14="http://schemas.microsoft.com/office/word/2010/wordprocessingDrawing" xmlns:wp="http://schemas.openxmlformats.org/drawingml/2006/wordprocessingDrawing" xmlns:w10="urn:schemas-microsoft-com:office:word" xmlns:w="http://schemas.openxmlformats.org/wordprocessingml/2006/main" xmlns:w14="http://schemas.microsoft.com/office/word/2010/wordml" xmlns:w15="http://schemas.microsoft.com/office/word/2012/wordml" xmlns:w16cex="http://schemas.microsoft.com/office/word/2018/wordml/cex" xmlns:w16cid="http://schemas.microsoft.com/office/word/2016/wordml/cid" xmlns:w16="http://schemas.microsoft.com/office/word/2018/wordml" xmlns:w16sdtdh="http://schemas.microsoft.com/office/word/2020/wordml/sdtdatahash" xmlns:w16se="http://schemas.microsoft.com/office/word/2015/wordml/symex" xmlns:wpg="http://schemas.microsoft.com/office/word/2010/wordprocessingGroup" xmlns:wpi="http://schemas.microsoft.com/office/word/2010/wordprocessingInk" xmlns:wne="http://schemas.microsoft.com/office/word/2006/wordml" xmlns:wps="http://schemas.microsoft.com/office/word/2010/wordprocessingShape" mc:Ignorable="w14 w15 w16se w16cid w16 w16cex w16sdtdh wp14">
-  <w:p>
-    <w:pPr>
-      <w:pStyle w:val="a8"/>
-    </w:pPr>
-  </w:p>
-</w:ftr>
-</file>
-
-<file path=word/footer2.xml><?xml version="1.0" encoding="utf-8"?>
-<w:ftr xmlns:wpc="http://schemas.microsoft.com/office/word/2010/wordprocessingCanvas" xmlns:cx="http://schemas.microsoft.com/office/drawing/2014/chartex" xmlns:cx1="http://schemas.microsoft.com/office/drawing/2015/9/8/chartex" xmlns:cx2="http://schemas.microsoft.com/office/drawing/2015/10/21/chartex" xmlns:cx3="http://schemas.microsoft.com/office/drawing/2016/5/9/chartex" xmlns:cx4="http://schemas.microsoft.com/office/drawing/2016/5/10/chartex" xmlns:cx5="http://schemas.microsoft.com/office/drawing/2016/5/11/chartex" xmlns:cx6="http://schemas.microsoft.com/office/drawing/2016/5/12/chartex" xmlns:cx7="http://schemas.microsoft.com/office/drawing/2016/5/13/chartex" xmlns:cx8="http://schemas.microsoft.com/office/drawing/2016/5/14/chartex" xmlns:mc="http://schemas.openxmlformats.org/markup-compatibility/2006" xmlns:aink="http://schemas.microsoft.com/office/drawing/2016/ink" xmlns:am3d="http://schemas.microsoft.com/office/drawing/2017/model3d" xmlns:o="urn:schemas-microsoft-com:office:office" xmlns:r="http://schemas.openxmlformats.org/officeDocument/2006/relationships" xmlns:m="http://schemas.openxmlformats.org/officeDocument/2006/math" xmlns:v="urn:schemas-microsoft-com:vml" xmlns:wp14="http://schemas.microsoft.com/office/word/2010/wordprocessingDrawing" xmlns:wp="http://schemas.openxmlformats.org/drawingml/2006/wordprocessingDrawing" xmlns:w10="urn:schemas-microsoft-com:office:word" xmlns:w="http://schemas.openxmlformats.org/wordprocessingml/2006/main" xmlns:w14="http://schemas.microsoft.com/office/word/2010/wordml" xmlns:w15="http://schemas.microsoft.com/office/word/2012/wordml" xmlns:w16cex="http://schemas.microsoft.com/office/word/2018/wordml/cex" xmlns:w16cid="http://schemas.microsoft.com/office/word/2016/wordml/cid" xmlns:w16="http://schemas.microsoft.com/office/word/2018/wordml" xmlns:w16sdtdh="http://schemas.microsoft.com/office/word/2020/wordml/sdtdatahash" xmlns:w16se="http://schemas.microsoft.com/office/word/2015/wordml/symex" xmlns:wpg="http://schemas.microsoft.com/office/word/2010/wordprocessingGroup" xmlns:wpi="http://schemas.microsoft.com/office/word/2010/wordprocessingInk" xmlns:wne="http://schemas.microsoft.com/office/word/2006/wordml" xmlns:wps="http://schemas.microsoft.com/office/word/2010/wordprocessingShape" mc:Ignorable="w14 w15 w16se w16cid w16 w16cex w16sdtdh wp14">
+<w:ftr xmlns:wpc="http://schemas.microsoft.com/office/word/2010/wordprocessingCanvas" xmlns:cx="http://schemas.microsoft.com/office/drawing/2014/chartex" xmlns:cx1="http://schemas.microsoft.com/office/drawing/2015/9/8/chartex" xmlns:cx2="http://schemas.microsoft.com/office/drawing/2015/10/21/chartex" xmlns:cx3="http://schemas.microsoft.com/office/drawing/2016/5/9/chartex" xmlns:cx4="http://schemas.microsoft.com/office/drawing/2016/5/10/chartex" xmlns:cx5="http://schemas.microsoft.com/office/drawing/2016/5/11/chartex" xmlns:cx6="http://schemas.microsoft.com/office/drawing/2016/5/12/chartex" xmlns:cx7="http://schemas.microsoft.com/office/drawing/2016/5/13/chartex" xmlns:cx8="http://schemas.microsoft.com/office/drawing/2016/5/14/chartex" xmlns:mc="http://schemas.openxmlformats.org/markup-compatibility/2006" xmlns:aink="http://schemas.microsoft.com/office/drawing/2016/ink" xmlns:am3d="http://schemas.microsoft.com/office/drawing/2017/model3d" xmlns:o="urn:schemas-microsoft-com:office:office" xmlns:oel="http://schemas.microsoft.com/office/2019/extlst" xmlns:r="http://schemas.openxmlformats.org/officeDocument/2006/relationships" xmlns:m="http://schemas.openxmlformats.org/officeDocument/2006/math" xmlns:v="urn:schemas-microsoft-com:vml" xmlns:wp14="http://schemas.microsoft.com/office/word/2010/wordprocessingDrawing" xmlns:wp="http://schemas.openxmlformats.org/drawingml/2006/wordprocessingDrawing" xmlns:w10="urn:schemas-microsoft-com:office:word" xmlns:w="http://schemas.openxmlformats.org/wordprocessingml/2006/main" xmlns:w14="http://schemas.microsoft.com/office/word/2010/wordml" xmlns:w15="http://schemas.microsoft.com/office/word/2012/wordml" xmlns:w16cex="http://schemas.microsoft.com/office/word/2018/wordml/cex" xmlns:w16cid="http://schemas.microsoft.com/office/word/2016/wordml/cid" xmlns:w16="http://schemas.microsoft.com/office/word/2018/wordml" xmlns:w16sdtdh="http://schemas.microsoft.com/office/word/2020/wordml/sdtdatahash" xmlns:w16se="http://schemas.microsoft.com/office/word/2015/wordml/symex" xmlns:wpg="http://schemas.microsoft.com/office/word/2010/wordprocessingGroup" xmlns:wpi="http://schemas.microsoft.com/office/word/2010/wordprocessingInk" xmlns:wne="http://schemas.microsoft.com/office/word/2006/wordml" xmlns:wps="http://schemas.microsoft.com/office/word/2010/wordprocessingShape" mc:Ignorable="w14 w15 w16se w16cid w16 w16cex w16sdtdh wp14">
   <w:p>
     <w:pPr>
       <w:pStyle w:val="a8"/>
@@ -3885,7 +3848,7 @@
 </file>
 
 <file path=word/footnotes.xml><?xml version="1.0" encoding="utf-8"?>
-<w:footnotes xmlns:wpc="http://schemas.microsoft.com/office/word/2010/wordprocessingCanvas" xmlns:cx="http://schemas.microsoft.com/office/drawing/2014/chartex" xmlns:cx1="http://schemas.microsoft.com/office/drawing/2015/9/8/chartex" xmlns:cx2="http://schemas.microsoft.com/office/drawing/2015/10/21/chartex" xmlns:cx3="http://schemas.microsoft.com/office/drawing/2016/5/9/chartex" xmlns:cx4="http://schemas.microsoft.com/office/drawing/2016/5/10/chartex" xmlns:cx5="http://schemas.microsoft.com/office/drawing/2016/5/11/chartex" xmlns:cx6="http://schemas.microsoft.com/office/drawing/2016/5/12/chartex" xmlns:cx7="http://schemas.microsoft.com/office/drawing/2016/5/13/chartex" xmlns:cx8="http://schemas.microsoft.com/office/drawing/2016/5/14/chartex" xmlns:mc="http://schemas.openxmlformats.org/markup-compatibility/2006" xmlns:aink="http://schemas.microsoft.com/office/drawing/2016/ink" xmlns:am3d="http://schemas.microsoft.com/office/drawing/2017/model3d" xmlns:o="urn:schemas-microsoft-com:office:office" xmlns:r="http://schemas.openxmlformats.org/officeDocument/2006/relationships" xmlns:m="http://schemas.openxmlformats.org/officeDocument/2006/math" xmlns:v="urn:schemas-microsoft-com:vml" xmlns:wp14="http://schemas.microsoft.com/office/word/2010/wordprocessingDrawing" xmlns:wp="http://schemas.openxmlformats.org/drawingml/2006/wordprocessingDrawing" xmlns:w10="urn:schemas-microsoft-com:office:word" xmlns:w="http://schemas.openxmlformats.org/wordprocessingml/2006/main" xmlns:w14="http://schemas.microsoft.com/office/word/2010/wordml" xmlns:w15="http://schemas.microsoft.com/office/word/2012/wordml" xmlns:w16cex="http://schemas.microsoft.com/office/word/2018/wordml/cex" xmlns:w16cid="http://schemas.microsoft.com/office/word/2016/wordml/cid" xmlns:w16="http://schemas.microsoft.com/office/word/2018/wordml" xmlns:w16sdtdh="http://schemas.microsoft.com/office/word/2020/wordml/sdtdatahash" xmlns:w16se="http://schemas.microsoft.com/office/word/2015/wordml/symex" xmlns:wpg="http://schemas.microsoft.com/office/word/2010/wordprocessingGroup" xmlns:wpi="http://schemas.microsoft.com/office/word/2010/wordprocessingInk" xmlns:wne="http://schemas.microsoft.com/office/word/2006/wordml" xmlns:wps="http://schemas.microsoft.com/office/word/2010/wordprocessingShape" mc:Ignorable="w14 w15 w16se w16cid w16 w16cex w16sdtdh wp14">
+<w:footnotes xmlns:wpc="http://schemas.microsoft.com/office/word/2010/wordprocessingCanvas" xmlns:cx="http://schemas.microsoft.com/office/drawing/2014/chartex" xmlns:cx1="http://schemas.microsoft.com/office/drawing/2015/9/8/chartex" xmlns:cx2="http://schemas.microsoft.com/office/drawing/2015/10/21/chartex" xmlns:cx3="http://schemas.microsoft.com/office/drawing/2016/5/9/chartex" xmlns:cx4="http://schemas.microsoft.com/office/drawing/2016/5/10/chartex" xmlns:cx5="http://schemas.microsoft.com/office/drawing/2016/5/11/chartex" xmlns:cx6="http://schemas.microsoft.com/office/drawing/2016/5/12/chartex" xmlns:cx7="http://schemas.microsoft.com/office/drawing/2016/5/13/chartex" xmlns:cx8="http://schemas.microsoft.com/office/drawing/2016/5/14/chartex" xmlns:mc="http://schemas.openxmlformats.org/markup-compatibility/2006" xmlns:aink="http://schemas.microsoft.com/office/drawing/2016/ink" xmlns:am3d="http://schemas.microsoft.com/office/drawing/2017/model3d" xmlns:o="urn:schemas-microsoft-com:office:office" xmlns:oel="http://schemas.microsoft.com/office/2019/extlst" xmlns:r="http://schemas.openxmlformats.org/officeDocument/2006/relationships" xmlns:m="http://schemas.openxmlformats.org/officeDocument/2006/math" xmlns:v="urn:schemas-microsoft-com:vml" xmlns:wp14="http://schemas.microsoft.com/office/word/2010/wordprocessingDrawing" xmlns:wp="http://schemas.openxmlformats.org/drawingml/2006/wordprocessingDrawing" xmlns:w10="urn:schemas-microsoft-com:office:word" xmlns:w="http://schemas.openxmlformats.org/wordprocessingml/2006/main" xmlns:w14="http://schemas.microsoft.com/office/word/2010/wordml" xmlns:w15="http://schemas.microsoft.com/office/word/2012/wordml" xmlns:w16cex="http://schemas.microsoft.com/office/word/2018/wordml/cex" xmlns:w16cid="http://schemas.microsoft.com/office/word/2016/wordml/cid" xmlns:w16="http://schemas.microsoft.com/office/word/2018/wordml" xmlns:w16sdtdh="http://schemas.microsoft.com/office/word/2020/wordml/sdtdatahash" xmlns:w16se="http://schemas.microsoft.com/office/word/2015/wordml/symex" xmlns:wpg="http://schemas.microsoft.com/office/word/2010/wordprocessingGroup" xmlns:wpi="http://schemas.microsoft.com/office/word/2010/wordprocessingInk" xmlns:wne="http://schemas.microsoft.com/office/word/2006/wordml" xmlns:wps="http://schemas.microsoft.com/office/word/2010/wordprocessingShape" mc:Ignorable="w14 w15 w16se w16cid w16 w16cex w16sdtdh wp14">
   <w:footnote w:type="separator" w:id="-1">
     <w:p>
       <w:r>
@@ -3904,117 +3867,7 @@
 </file>
 
 <file path=word/header1.xml><?xml version="1.0" encoding="utf-8"?>
-<w:hdr xmlns:wpc="http://schemas.microsoft.com/office/word/2010/wordprocessingCanvas" xmlns:cx="http://schemas.microsoft.com/office/drawing/2014/chartex" xmlns:cx1="http://schemas.microsoft.com/office/drawing/2015/9/8/chartex" xmlns:cx2="http://schemas.microsoft.com/office/drawing/2015/10/21/chartex" xmlns:cx3="http://schemas.microsoft.com/office/drawing/2016/5/9/chartex" xmlns:cx4="http://schemas.microsoft.com/office/drawing/2016/5/10/chartex" xmlns:cx5="http://schemas.microsoft.com/office/drawing/2016/5/11/chartex" xmlns:cx6="http://schemas.microsoft.com/office/drawing/2016/5/12/chartex" xmlns:cx7="http://schemas.microsoft.com/office/drawing/2016/5/13/chartex" xmlns:cx8="http://schemas.microsoft.com/office/drawing/2016/5/14/chartex" xmlns:mc="http://schemas.openxmlformats.org/markup-compatibility/2006" xmlns:aink="http://schemas.microsoft.com/office/drawing/2016/ink" xmlns:am3d="http://schemas.microsoft.com/office/drawing/2017/model3d" xmlns:o="urn:schemas-microsoft-com:office:office" xmlns:r="http://schemas.openxmlformats.org/officeDocument/2006/relationships" xmlns:m="http://schemas.openxmlformats.org/officeDocument/2006/math" xmlns:v="urn:schemas-microsoft-com:vml" xmlns:wp14="http://schemas.microsoft.com/office/word/2010/wordprocessingDrawing" xmlns:wp="http://schemas.openxmlformats.org/drawingml/2006/wordprocessingDrawing" xmlns:w10="urn:schemas-microsoft-com:office:word" xmlns:w="http://schemas.openxmlformats.org/wordprocessingml/2006/main" xmlns:w14="http://schemas.microsoft.com/office/word/2010/wordml" xmlns:w15="http://schemas.microsoft.com/office/word/2012/wordml" xmlns:w16cex="http://schemas.microsoft.com/office/word/2018/wordml/cex" xmlns:w16cid="http://schemas.microsoft.com/office/word/2016/wordml/cid" xmlns:w16="http://schemas.microsoft.com/office/word/2018/wordml" xmlns:w16sdtdh="http://schemas.microsoft.com/office/word/2020/wordml/sdtdatahash" xmlns:w16se="http://schemas.microsoft.com/office/word/2015/wordml/symex" xmlns:wpg="http://schemas.microsoft.com/office/word/2010/wordprocessingGroup" xmlns:wpi="http://schemas.microsoft.com/office/word/2010/wordprocessingInk" xmlns:wne="http://schemas.microsoft.com/office/word/2006/wordml" xmlns:wps="http://schemas.microsoft.com/office/word/2010/wordprocessingShape" mc:Ignorable="w14 w15 w16se w16cid w16 w16cex w16sdtdh wp14">
-  <w:p>
-    <w:pPr>
-      <w:pStyle w:val="a6"/>
-    </w:pPr>
-    <w:r>
-      <w:rPr>
-        <w:noProof/>
-      </w:rPr>
-      <mc:AlternateContent>
-        <mc:Choice Requires="wps">
-          <w:drawing>
-            <wp:anchor distT="0" distB="0" distL="114300" distR="114300" simplePos="0" relativeHeight="251658752" behindDoc="0" locked="0" layoutInCell="0" allowOverlap="1" wp14:anchorId="65A3885E" wp14:editId="18E2879D">
-              <wp:simplePos x="0" y="0"/>
-              <wp:positionH relativeFrom="page">
-                <wp:posOffset>0</wp:posOffset>
-              </wp:positionH>
-              <wp:positionV relativeFrom="page">
-                <wp:posOffset>0</wp:posOffset>
-              </wp:positionV>
-              <wp:extent cx="15119985" cy="10692130"/>
-              <wp:effectExtent l="0" t="0" r="0" b="4445"/>
-              <wp:wrapNone/>
-              <wp:docPr id="5" name="Text Box 2"/>
-              <wp:cNvGraphicFramePr>
-                <a:graphicFrameLocks xmlns:a="http://schemas.openxmlformats.org/drawingml/2006/main"/>
-              </wp:cNvGraphicFramePr>
-              <a:graphic xmlns:a="http://schemas.openxmlformats.org/drawingml/2006/main">
-                <a:graphicData uri="http://schemas.microsoft.com/office/word/2010/wordprocessingShape">
-                  <wps:wsp>
-                    <wps:cNvSpPr txBox="1">
-                      <a:spLocks noChangeArrowheads="1"/>
-                    </wps:cNvSpPr>
-                    <wps:spPr bwMode="auto">
-                      <a:xfrm>
-                        <a:off x="0" y="0"/>
-                        <a:ext cx="15119985" cy="10692130"/>
-                      </a:xfrm>
-                      <a:prstGeom prst="rect">
-                        <a:avLst/>
-                      </a:prstGeom>
-                      <a:noFill/>
-                      <a:ln>
-                        <a:noFill/>
-                      </a:ln>
-                      <a:extLst>
-                        <a:ext uri="{909E8E84-426E-40DD-AFC4-6F175D3DCCD1}">
-                          <a14:hiddenFill xmlns:a14="http://schemas.microsoft.com/office/drawing/2010/main">
-                            <a:solidFill>
-                              <a:srgbClr val="FFFFFF"/>
-                            </a:solidFill>
-                          </a14:hiddenFill>
-                        </a:ext>
-                        <a:ext uri="{91240B29-F687-4F45-9708-019B960494DF}">
-                          <a14:hiddenLine xmlns:a14="http://schemas.microsoft.com/office/drawing/2010/main" w="9525">
-                            <a:solidFill>
-                              <a:srgbClr val="000000"/>
-                            </a:solidFill>
-                            <a:miter lim="800000"/>
-                            <a:headEnd/>
-                            <a:tailEnd/>
-                          </a14:hiddenLine>
-                        </a:ext>
-                      </a:extLst>
-                    </wps:spPr>
-                    <wps:txbx>
-                      <w:txbxContent>
-                        <w:p/>
-                        <w:p/>
-                      </w:txbxContent>
-                    </wps:txbx>
-                    <wps:bodyPr rot="0" vert="horz" wrap="square" lIns="0" tIns="0" rIns="0" bIns="0" anchor="t" anchorCtr="0" upright="1">
-                      <a:noAutofit/>
-                    </wps:bodyPr>
-                  </wps:wsp>
-                </a:graphicData>
-              </a:graphic>
-              <wp14:sizeRelH relativeFrom="page">
-                <wp14:pctWidth>0</wp14:pctWidth>
-              </wp14:sizeRelH>
-              <wp14:sizeRelV relativeFrom="page">
-                <wp14:pctHeight>0</wp14:pctHeight>
-              </wp14:sizeRelV>
-            </wp:anchor>
-          </w:drawing>
-        </mc:Choice>
-        <mc:Fallback>
-          <w:pict>
-            <v:shapetype w14:anchorId="65A3885E" id="_x0000_t202" coordsize="21600,21600" o:spt="202" path="m,l,21600r21600,l21600,xe">
-              <v:stroke joinstyle="miter"/>
-              <v:path gradientshapeok="t" o:connecttype="rect"/>
-            </v:shapetype>
-            <v:shape id="Text Box 2" o:spid="_x0000_s1026" type="#_x0000_t202" style="position:absolute;left:0;text-align:left;margin-left:0;margin-top:0;width:1190.55pt;height:841.9pt;z-index:251658752;visibility:visible;mso-wrap-style:square;mso-width-percent:0;mso-height-percent:0;mso-wrap-distance-left:9pt;mso-wrap-distance-top:0;mso-wrap-distance-right:9pt;mso-wrap-distance-bottom:0;mso-position-horizontal:absolute;mso-position-horizontal-relative:page;mso-position-vertical:absolute;mso-position-vertical-relative:page;mso-width-percent:0;mso-height-percent:0;mso-width-relative:page;mso-height-relative:page;v-text-anchor:top" o:gfxdata="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" o:allowincell="f" filled="f" stroked="f">
-              <v:textbox inset="0,0,0,0">
-                <w:txbxContent>
-                  <w:p/>
-                  <w:p/>
-                </w:txbxContent>
-              </v:textbox>
-              <w10:wrap anchorx="page" anchory="page"/>
-            </v:shape>
-          </w:pict>
-        </mc:Fallback>
-      </mc:AlternateContent>
-    </w:r>
-  </w:p>
-</w:hdr>
-</file>
-
-<file path=word/header2.xml><?xml version="1.0" encoding="utf-8"?>
-<w:hdr xmlns:wpc="http://schemas.microsoft.com/office/word/2010/wordprocessingCanvas" xmlns:cx="http://schemas.microsoft.com/office/drawing/2014/chartex" xmlns:cx1="http://schemas.microsoft.com/office/drawing/2015/9/8/chartex" xmlns:cx2="http://schemas.microsoft.com/office/drawing/2015/10/21/chartex" xmlns:cx3="http://schemas.microsoft.com/office/drawing/2016/5/9/chartex" xmlns:cx4="http://schemas.microsoft.com/office/drawing/2016/5/10/chartex" xmlns:cx5="http://schemas.microsoft.com/office/drawing/2016/5/11/chartex" xmlns:cx6="http://schemas.microsoft.com/office/drawing/2016/5/12/chartex" xmlns:cx7="http://schemas.microsoft.com/office/drawing/2016/5/13/chartex" xmlns:cx8="http://schemas.microsoft.com/office/drawing/2016/5/14/chartex" xmlns:mc="http://schemas.openxmlformats.org/markup-compatibility/2006" xmlns:aink="http://schemas.microsoft.com/office/drawing/2016/ink" xmlns:am3d="http://schemas.microsoft.com/office/drawing/2017/model3d" xmlns:o="urn:schemas-microsoft-com:office:office" xmlns:r="http://schemas.openxmlformats.org/officeDocument/2006/relationships" xmlns:m="http://schemas.openxmlformats.org/officeDocument/2006/math" xmlns:v="urn:schemas-microsoft-com:vml" xmlns:wp14="http://schemas.microsoft.com/office/word/2010/wordprocessingDrawing" xmlns:wp="http://schemas.openxmlformats.org/drawingml/2006/wordprocessingDrawing" xmlns:w10="urn:schemas-microsoft-com:office:word" xmlns:w="http://schemas.openxmlformats.org/wordprocessingml/2006/main" xmlns:w14="http://schemas.microsoft.com/office/word/2010/wordml" xmlns:w15="http://schemas.microsoft.com/office/word/2012/wordml" xmlns:w16cex="http://schemas.microsoft.com/office/word/2018/wordml/cex" xmlns:w16cid="http://schemas.microsoft.com/office/word/2016/wordml/cid" xmlns:w16="http://schemas.microsoft.com/office/word/2018/wordml" xmlns:w16sdtdh="http://schemas.microsoft.com/office/word/2020/wordml/sdtdatahash" xmlns:w16se="http://schemas.microsoft.com/office/word/2015/wordml/symex" xmlns:wpg="http://schemas.microsoft.com/office/word/2010/wordprocessingGroup" xmlns:wpi="http://schemas.microsoft.com/office/word/2010/wordprocessingInk" xmlns:wne="http://schemas.microsoft.com/office/word/2006/wordml" xmlns:wps="http://schemas.microsoft.com/office/word/2010/wordprocessingShape" mc:Ignorable="w14 w15 w16se w16cid w16 w16cex w16sdtdh wp14">
+<w:hdr xmlns:wpc="http://schemas.microsoft.com/office/word/2010/wordprocessingCanvas" xmlns:cx="http://schemas.microsoft.com/office/drawing/2014/chartex" xmlns:cx1="http://schemas.microsoft.com/office/drawing/2015/9/8/chartex" xmlns:cx2="http://schemas.microsoft.com/office/drawing/2015/10/21/chartex" xmlns:cx3="http://schemas.microsoft.com/office/drawing/2016/5/9/chartex" xmlns:cx4="http://schemas.microsoft.com/office/drawing/2016/5/10/chartex" xmlns:cx5="http://schemas.microsoft.com/office/drawing/2016/5/11/chartex" xmlns:cx6="http://schemas.microsoft.com/office/drawing/2016/5/12/chartex" xmlns:cx7="http://schemas.microsoft.com/office/drawing/2016/5/13/chartex" xmlns:cx8="http://schemas.microsoft.com/office/drawing/2016/5/14/chartex" xmlns:mc="http://schemas.openxmlformats.org/markup-compatibility/2006" xmlns:aink="http://schemas.microsoft.com/office/drawing/2016/ink" xmlns:am3d="http://schemas.microsoft.com/office/drawing/2017/model3d" xmlns:o="urn:schemas-microsoft-com:office:office" xmlns:oel="http://schemas.microsoft.com/office/2019/extlst" xmlns:r="http://schemas.openxmlformats.org/officeDocument/2006/relationships" xmlns:m="http://schemas.openxmlformats.org/officeDocument/2006/math" xmlns:v="urn:schemas-microsoft-com:vml" xmlns:wp14="http://schemas.microsoft.com/office/word/2010/wordprocessingDrawing" xmlns:wp="http://schemas.openxmlformats.org/drawingml/2006/wordprocessingDrawing" xmlns:w10="urn:schemas-microsoft-com:office:word" xmlns:w="http://schemas.openxmlformats.org/wordprocessingml/2006/main" xmlns:w14="http://schemas.microsoft.com/office/word/2010/wordml" xmlns:w15="http://schemas.microsoft.com/office/word/2012/wordml" xmlns:w16cex="http://schemas.microsoft.com/office/word/2018/wordml/cex" xmlns:w16cid="http://schemas.microsoft.com/office/word/2016/wordml/cid" xmlns:w16="http://schemas.microsoft.com/office/word/2018/wordml" xmlns:w16sdtdh="http://schemas.microsoft.com/office/word/2020/wordml/sdtdatahash" xmlns:w16se="http://schemas.microsoft.com/office/word/2015/wordml/symex" xmlns:wpg="http://schemas.microsoft.com/office/word/2010/wordprocessingGroup" xmlns:wpi="http://schemas.microsoft.com/office/word/2010/wordprocessingInk" xmlns:wne="http://schemas.microsoft.com/office/word/2006/wordml" xmlns:wps="http://schemas.microsoft.com/office/word/2010/wordprocessingShape" mc:Ignorable="w14 w15 w16se w16cid w16 w16cex w16sdtdh wp14">
   <w:p>
     <w:pPr>
       <w:pStyle w:val="a6"/>
@@ -4124,7 +3977,7 @@
 </file>
 
 <file path=word/numbering.xml><?xml version="1.0" encoding="utf-8"?>
-<w:numbering xmlns:wpc="http://schemas.microsoft.com/office/word/2010/wordprocessingCanvas" xmlns:cx="http://schemas.microsoft.com/office/drawing/2014/chartex" xmlns:cx1="http://schemas.microsoft.com/office/drawing/2015/9/8/chartex" xmlns:cx2="http://schemas.microsoft.com/office/drawing/2015/10/21/chartex" xmlns:cx3="http://schemas.microsoft.com/office/drawing/2016/5/9/chartex" xmlns:cx4="http://schemas.microsoft.com/office/drawing/2016/5/10/chartex" xmlns:cx5="http://schemas.microsoft.com/office/drawing/2016/5/11/chartex" xmlns:cx6="http://schemas.microsoft.com/office/drawing/2016/5/12/chartex" xmlns:cx7="http://schemas.microsoft.com/office/drawing/2016/5/13/chartex" xmlns:cx8="http://schemas.microsoft.com/office/drawing/2016/5/14/chartex" xmlns:mc="http://schemas.openxmlformats.org/markup-compatibility/2006" xmlns:aink="http://schemas.microsoft.com/office/drawing/2016/ink" xmlns:am3d="http://schemas.microsoft.com/office/drawing/2017/model3d" xmlns:o="urn:schemas-microsoft-com:office:office" xmlns:r="http://schemas.openxmlformats.org/officeDocument/2006/relationships" xmlns:m="http://schemas.openxmlformats.org/officeDocument/2006/math" xmlns:v="urn:schemas-microsoft-com:vml" xmlns:wp14="http://schemas.microsoft.com/office/word/2010/wordprocessingDrawing" xmlns:wp="http://schemas.openxmlformats.org/drawingml/2006/wordprocessingDrawing" xmlns:w10="urn:schemas-microsoft-com:office:word" xmlns:w="http://schemas.openxmlformats.org/wordprocessingml/2006/main" xmlns:w14="http://schemas.microsoft.com/office/word/2010/wordml" xmlns:w15="http://schemas.microsoft.com/office/word/2012/wordml" xmlns:w16cex="http://schemas.microsoft.com/office/word/2018/wordml/cex" xmlns:w16cid="http://schemas.microsoft.com/office/word/2016/wordml/cid" xmlns:w16="http://schemas.microsoft.com/office/word/2018/wordml" xmlns:w16sdtdh="http://schemas.microsoft.com/office/word/2020/wordml/sdtdatahash" xmlns:w16se="http://schemas.microsoft.com/office/word/2015/wordml/symex" xmlns:wpg="http://schemas.microsoft.com/office/word/2010/wordprocessingGroup" xmlns:wpi="http://schemas.microsoft.com/office/word/2010/wordprocessingInk" xmlns:wne="http://schemas.microsoft.com/office/word/2006/wordml" xmlns:wps="http://schemas.microsoft.com/office/word/2010/wordprocessingShape" mc:Ignorable="w14 w15 w16se w16cid w16 w16cex w16sdtdh wp14">
+<w:numbering xmlns:wpc="http://schemas.microsoft.com/office/word/2010/wordprocessingCanvas" xmlns:cx="http://schemas.microsoft.com/office/drawing/2014/chartex" xmlns:cx1="http://schemas.microsoft.com/office/drawing/2015/9/8/chartex" xmlns:cx2="http://schemas.microsoft.com/office/drawing/2015/10/21/chartex" xmlns:cx3="http://schemas.microsoft.com/office/drawing/2016/5/9/chartex" xmlns:cx4="http://schemas.microsoft.com/office/drawing/2016/5/10/chartex" xmlns:cx5="http://schemas.microsoft.com/office/drawing/2016/5/11/chartex" xmlns:cx6="http://schemas.microsoft.com/office/drawing/2016/5/12/chartex" xmlns:cx7="http://schemas.microsoft.com/office/drawing/2016/5/13/chartex" xmlns:cx8="http://schemas.microsoft.com/office/drawing/2016/5/14/chartex" xmlns:mc="http://schemas.openxmlformats.org/markup-compatibility/2006" xmlns:aink="http://schemas.microsoft.com/office/drawing/2016/ink" xmlns:am3d="http://schemas.microsoft.com/office/drawing/2017/model3d" xmlns:o="urn:schemas-microsoft-com:office:office" xmlns:oel="http://schemas.microsoft.com/office/2019/extlst" xmlns:r="http://schemas.openxmlformats.org/officeDocument/2006/relationships" xmlns:m="http://schemas.openxmlformats.org/officeDocument/2006/math" xmlns:v="urn:schemas-microsoft-com:vml" xmlns:wp14="http://schemas.microsoft.com/office/word/2010/wordprocessingDrawing" xmlns:wp="http://schemas.openxmlformats.org/drawingml/2006/wordprocessingDrawing" xmlns:w10="urn:schemas-microsoft-com:office:word" xmlns:w="http://schemas.openxmlformats.org/wordprocessingml/2006/main" xmlns:w14="http://schemas.microsoft.com/office/word/2010/wordml" xmlns:w15="http://schemas.microsoft.com/office/word/2012/wordml" xmlns:w16cex="http://schemas.microsoft.com/office/word/2018/wordml/cex" xmlns:w16cid="http://schemas.microsoft.com/office/word/2016/wordml/cid" xmlns:w16="http://schemas.microsoft.com/office/word/2018/wordml" xmlns:w16sdtdh="http://schemas.microsoft.com/office/word/2020/wordml/sdtdatahash" xmlns:w16se="http://schemas.microsoft.com/office/word/2015/wordml/symex" xmlns:wpg="http://schemas.microsoft.com/office/word/2010/wordprocessingGroup" xmlns:wpi="http://schemas.microsoft.com/office/word/2010/wordprocessingInk" xmlns:wne="http://schemas.microsoft.com/office/word/2006/wordml" xmlns:wps="http://schemas.microsoft.com/office/word/2010/wordprocessingShape" mc:Ignorable="w14 w15 w16se w16cid w16 w16cex w16sdtdh wp14">
   <w:abstractNum w:abstractNumId="0" w15:restartNumberingAfterBreak="0">
     <w:nsid w:val="084619FF"/>
     <w:multiLevelType w:val="hybridMultilevel"/>
@@ -6928,142 +6781,142 @@
       </w:pPr>
     </w:lvl>
   </w:abstractNum>
-  <w:num w:numId="1">
+  <w:num w:numId="1" w16cid:durableId="1520047001">
     <w:abstractNumId w:val="18"/>
   </w:num>
-  <w:num w:numId="2">
+  <w:num w:numId="2" w16cid:durableId="1818961342">
     <w:abstractNumId w:val="22"/>
   </w:num>
-  <w:num w:numId="3">
+  <w:num w:numId="3" w16cid:durableId="1152672600">
     <w:abstractNumId w:val="25"/>
   </w:num>
-  <w:num w:numId="4">
+  <w:num w:numId="4" w16cid:durableId="1203860260">
     <w:abstractNumId w:val="0"/>
   </w:num>
-  <w:num w:numId="5">
+  <w:num w:numId="5" w16cid:durableId="1822232901">
     <w:abstractNumId w:val="24"/>
   </w:num>
-  <w:num w:numId="6">
+  <w:num w:numId="6" w16cid:durableId="2102795744">
     <w:abstractNumId w:val="14"/>
   </w:num>
-  <w:num w:numId="7">
+  <w:num w:numId="7" w16cid:durableId="1871919314">
     <w:abstractNumId w:val="13"/>
   </w:num>
-  <w:num w:numId="8">
+  <w:num w:numId="8" w16cid:durableId="227612896">
     <w:abstractNumId w:val="26"/>
   </w:num>
-  <w:num w:numId="9">
+  <w:num w:numId="9" w16cid:durableId="2072077047">
     <w:abstractNumId w:val="3"/>
   </w:num>
-  <w:num w:numId="10">
+  <w:num w:numId="10" w16cid:durableId="2040735061">
     <w:abstractNumId w:val="9"/>
   </w:num>
-  <w:num w:numId="11">
+  <w:num w:numId="11" w16cid:durableId="37436790">
     <w:abstractNumId w:val="16"/>
   </w:num>
-  <w:num w:numId="12">
+  <w:num w:numId="12" w16cid:durableId="1793667879">
     <w:abstractNumId w:val="1"/>
   </w:num>
-  <w:num w:numId="13">
+  <w:num w:numId="13" w16cid:durableId="1169294837">
     <w:abstractNumId w:val="17"/>
   </w:num>
-  <w:num w:numId="14">
+  <w:num w:numId="14" w16cid:durableId="140468175">
     <w:abstractNumId w:val="15"/>
   </w:num>
-  <w:num w:numId="15">
+  <w:num w:numId="15" w16cid:durableId="588537342">
     <w:abstractNumId w:val="10"/>
   </w:num>
-  <w:num w:numId="16">
+  <w:num w:numId="16" w16cid:durableId="779569345">
     <w:abstractNumId w:val="12"/>
   </w:num>
-  <w:num w:numId="17">
+  <w:num w:numId="17" w16cid:durableId="2013995240">
     <w:abstractNumId w:val="11"/>
   </w:num>
-  <w:num w:numId="18">
+  <w:num w:numId="18" w16cid:durableId="165023032">
     <w:abstractNumId w:val="19"/>
   </w:num>
-  <w:num w:numId="19">
+  <w:num w:numId="19" w16cid:durableId="1794977566">
     <w:abstractNumId w:val="6"/>
   </w:num>
-  <w:num w:numId="20">
+  <w:num w:numId="20" w16cid:durableId="1938632204">
     <w:abstractNumId w:val="7"/>
   </w:num>
-  <w:num w:numId="21">
+  <w:num w:numId="21" w16cid:durableId="2107187181">
     <w:abstractNumId w:val="23"/>
   </w:num>
-  <w:num w:numId="22">
+  <w:num w:numId="22" w16cid:durableId="1993756928">
     <w:abstractNumId w:val="5"/>
   </w:num>
-  <w:num w:numId="23">
+  <w:num w:numId="23" w16cid:durableId="1819683794">
     <w:abstractNumId w:val="20"/>
   </w:num>
-  <w:num w:numId="24">
+  <w:num w:numId="24" w16cid:durableId="14041853">
     <w:abstractNumId w:val="21"/>
   </w:num>
-  <w:num w:numId="25">
+  <w:num w:numId="25" w16cid:durableId="535776066">
     <w:abstractNumId w:val="28"/>
   </w:num>
-  <w:num w:numId="26">
+  <w:num w:numId="26" w16cid:durableId="1935361001">
     <w:abstractNumId w:val="4"/>
   </w:num>
-  <w:num w:numId="27">
+  <w:num w:numId="27" w16cid:durableId="1882009910">
     <w:abstractNumId w:val="17"/>
     <w:lvlOverride w:ilvl="0">
       <w:startOverride w:val="1"/>
     </w:lvlOverride>
   </w:num>
-  <w:num w:numId="28">
+  <w:num w:numId="28" w16cid:durableId="1842232465">
     <w:abstractNumId w:val="17"/>
   </w:num>
-  <w:num w:numId="29">
+  <w:num w:numId="29" w16cid:durableId="603077864">
     <w:abstractNumId w:val="17"/>
     <w:lvlOverride w:ilvl="0">
       <w:startOverride w:val="1"/>
     </w:lvlOverride>
   </w:num>
-  <w:num w:numId="30">
+  <w:num w:numId="30" w16cid:durableId="2038583309">
     <w:abstractNumId w:val="17"/>
     <w:lvlOverride w:ilvl="0">
       <w:startOverride w:val="1"/>
     </w:lvlOverride>
   </w:num>
-  <w:num w:numId="31">
+  <w:num w:numId="31" w16cid:durableId="1077554867">
     <w:abstractNumId w:val="27"/>
   </w:num>
-  <w:num w:numId="32">
+  <w:num w:numId="32" w16cid:durableId="1499883858">
     <w:abstractNumId w:val="29"/>
   </w:num>
-  <w:num w:numId="33">
+  <w:num w:numId="33" w16cid:durableId="1930191640">
     <w:abstractNumId w:val="29"/>
     <w:lvlOverride w:ilvl="0">
       <w:startOverride w:val="1"/>
     </w:lvlOverride>
   </w:num>
-  <w:num w:numId="34">
+  <w:num w:numId="34" w16cid:durableId="537858947">
     <w:abstractNumId w:val="29"/>
     <w:lvlOverride w:ilvl="0">
       <w:startOverride w:val="1"/>
     </w:lvlOverride>
   </w:num>
-  <w:num w:numId="35">
+  <w:num w:numId="35" w16cid:durableId="114836999">
     <w:abstractNumId w:val="28"/>
     <w:lvlOverride w:ilvl="0">
       <w:startOverride w:val="1"/>
     </w:lvlOverride>
   </w:num>
-  <w:num w:numId="36">
+  <w:num w:numId="36" w16cid:durableId="1260486575">
     <w:abstractNumId w:val="28"/>
     <w:lvlOverride w:ilvl="0">
       <w:startOverride w:val="1"/>
     </w:lvlOverride>
   </w:num>
-  <w:num w:numId="37">
+  <w:num w:numId="37" w16cid:durableId="177501058">
     <w:abstractNumId w:val="8"/>
   </w:num>
-  <w:num w:numId="38">
+  <w:num w:numId="38" w16cid:durableId="694766622">
     <w:abstractNumId w:val="2"/>
   </w:num>
-  <w:num w:numId="39">
+  <w:num w:numId="39" w16cid:durableId="878667181">
     <w:abstractNumId w:val="28"/>
     <w:lvlOverride w:ilvl="0">
       <w:startOverride w:val="1"/>
